--- a/6.Crypto/1.Full Course/test/Practical/Cybermen Elliptic Problem/Cybermen Elliptic Problem.docx
+++ b/6.Crypto/1.Full Course/test/Practical/Cybermen Elliptic Problem/Cybermen Elliptic Problem.docx
@@ -47,7 +47,23 @@
           <w:sz w:val="20"/>
           <w:szCs w:val="20"/>
         </w:rPr>
-        <w:t>.  My public key is 17, 23.</w:t>
+        <w:t xml:space="preserve">.  My public key is 17, </w:t>
+      </w:r>
+      <w:r>
+        <w:rPr>
+          <w:rFonts w:ascii="Courier New" w:hAnsi="Courier New" w:cs="Courier New"/>
+          <w:sz w:val="20"/>
+          <w:szCs w:val="20"/>
+        </w:rPr>
+        <w:t>1</w:t>
+      </w:r>
+      <w:r>
+        <w:rPr>
+          <w:rFonts w:ascii="Courier New" w:hAnsi="Courier New" w:cs="Courier New"/>
+          <w:sz w:val="20"/>
+          <w:szCs w:val="20"/>
+        </w:rPr>
+        <w:t>23.</w:t>
       </w:r>
     </w:p>
     <w:p>
@@ -95,16 +111,22 @@
       </w:r>
     </w:p>
     <w:p>
-      <w:r>
-        <w:rPr>
-          <w:rFonts w:ascii="Courier New" w:hAnsi="Courier New" w:cs="Courier New"/>
-          <w:sz w:val="20"/>
-          <w:szCs w:val="20"/>
-        </w:rPr>
-        <w:t>5ONHPLXu8wPGNibvCq+uI9zUw+oIkBSvMHVdBwY1DOUT8KLuTg6mta0rzcedKZEGbTTkdfZgLZen\n0K2uUGkbAPGgSF2aMa4uk1z4DY08jPg=\n</w:t>
+      <w:pPr>
+        <w:rPr>
+          <w:rFonts w:ascii="Courier New" w:hAnsi="Courier New" w:cs="Courier New"/>
+          <w:sz w:val="20"/>
+          <w:szCs w:val="20"/>
+        </w:rPr>
+      </w:pPr>
+      <w:r>
+        <w:rPr>
+          <w:rFonts w:ascii="Courier New" w:hAnsi="Courier New" w:cs="Courier New"/>
+          <w:sz w:val="20"/>
+          <w:szCs w:val="20"/>
+        </w:rPr>
+        <w:t>+7aYffNYPs+qMlBmPs/9x1FJ+7KhmbudPronEdIWtSUPfvLBwIeEDv4QuHqjMaSWRJ+5OP6n9IchOEiM6CoRD84oF8KppHAulvMNrQTsyco=</w:t>
       </w:r>
     </w:p>
-    <w:p/>
     <w:p>
       <w:r>
         <w:t xml:space="preserve">Your job is to decrypt the message (duh </w:t>
@@ -142,7 +164,13 @@
         <w:t>Cybermen Elliptic Curve Procedure</w:t>
       </w:r>
       <w:r>
-        <w:t>.  It has a small subgroup.</w:t>
+        <w:t xml:space="preserve">.  It has a </w:t>
+      </w:r>
+      <w:r>
+        <w:t>tiny</w:t>
+      </w:r>
+      <w:r>
+        <w:t xml:space="preserve"> subgroup.</w:t>
       </w:r>
     </w:p>
     <w:p>
